--- a/diversity_statement/genral/vikas_pd_gawai_diversitystatement.docx
+++ b/diversity_statement/genral/vikas_pd_gawai_diversitystatement.docx
@@ -2,101 +2,731 @@
 <file path=word/document.xml><?xml version="1.0" encoding="utf-8"?>
 <w:document xmlns:wpc="http://schemas.microsoft.com/office/word/2010/wordprocessingCanvas" xmlns:cx="http://schemas.microsoft.com/office/drawing/2014/chartex" xmlns:cx1="http://schemas.microsoft.com/office/drawing/2015/9/8/chartex" xmlns:cx2="http://schemas.microsoft.com/office/drawing/2015/10/21/chartex" xmlns:cx3="http://schemas.microsoft.com/office/drawing/2016/5/9/chartex" xmlns:cx4="http://schemas.microsoft.com/office/drawing/2016/5/10/chartex" xmlns:cx5="http://schemas.microsoft.com/office/drawing/2016/5/11/chartex" xmlns:cx6="http://schemas.microsoft.com/office/drawing/2016/5/12/chartex" xmlns:cx7="http://schemas.microsoft.com/office/drawing/2016/5/13/chartex" xmlns:cx8="http://schemas.microsoft.com/office/drawing/2016/5/14/chartex" xmlns:mc="http://schemas.openxmlformats.org/markup-compatibility/2006" xmlns:aink="http://schemas.microsoft.com/office/drawing/2016/ink" xmlns:am3d="http://schemas.microsoft.com/office/drawing/2017/model3d" xmlns:o="urn:schemas-microsoft-com:office:office" xmlns:oel="http://schemas.microsoft.com/office/2019/extlst" xmlns:r="http://schemas.openxmlformats.org/officeDocument/2006/relationships" xmlns:m="http://schemas.openxmlformats.org/officeDocument/2006/math" xmlns:v="urn:schemas-microsoft-com:vml" xmlns:wp14="http://schemas.microsoft.com/office/word/2010/wordprocessingDrawing" xmlns:wp="http://schemas.openxmlformats.org/drawingml/2006/wordprocessingDrawing" xmlns:w10="urn:schemas-microsoft-com:office:word" xmlns:w="http://schemas.openxmlformats.org/wordprocessingml/2006/main" xmlns:w14="http://schemas.microsoft.com/office/word/2010/wordml" xmlns:w15="http://schemas.microsoft.com/office/word/2012/wordml" xmlns:w16cex="http://schemas.microsoft.com/office/word/2018/wordml/cex" xmlns:w16cid="http://schemas.microsoft.com/office/word/2016/wordml/cid" xmlns:w16="http://schemas.microsoft.com/office/word/2018/wordml" xmlns:w16sdtdh="http://schemas.microsoft.com/office/word/2020/wordml/sdtdatahash" xmlns:w16se="http://schemas.microsoft.com/office/word/2015/wordml/symex" xmlns:wpg="http://schemas.microsoft.com/office/word/2010/wordprocessingGroup" xmlns:wpi="http://schemas.microsoft.com/office/word/2010/wordprocessingInk" xmlns:wne="http://schemas.microsoft.com/office/word/2006/wordml" xmlns:wps="http://schemas.microsoft.com/office/word/2010/wordprocessingShape" mc:Ignorable="w14 w15 w16se w16cid w16 w16cex w16sdtdh wp14">
   <w:body>
-    <w:p/>
     <w:p>
-      <w:r>
+      <w:pPr>
+        <w:rPr>
+          <w:rFonts w:ascii="Times New Roman" w:hAnsi="Times New Roman" w:cs="Times New Roman"/>
+        </w:rPr>
+      </w:pPr>
+    </w:p>
+    <w:p>
+      <w:pPr>
+        <w:rPr>
+          <w:rFonts w:ascii="Times New Roman" w:hAnsi="Times New Roman" w:cs="Times New Roman"/>
+        </w:rPr>
+      </w:pPr>
+      <w:r>
+        <w:rPr>
+          <w:rFonts w:ascii="Times New Roman" w:hAnsi="Times New Roman" w:cs="Times New Roman"/>
+        </w:rPr>
         <w:t xml:space="preserve">I am deeply committed to diversity, equality, and inclusion (DEI) in academia, drawing upon my personal experiences. As a first-generation college graduate and a person of color belonging to the lowest socioeconomic stratum in Indian society, I have firsthand experience with the challenges that underrepresented minorities encounter, not just within academia but throughout </w:t>
       </w:r>
       <w:r>
+        <w:rPr>
+          <w:rFonts w:ascii="Times New Roman" w:hAnsi="Times New Roman" w:cs="Times New Roman"/>
+        </w:rPr>
         <w:t>social life</w:t>
       </w:r>
       <w:r>
+        <w:rPr>
+          <w:rFonts w:ascii="Times New Roman" w:hAnsi="Times New Roman" w:cs="Times New Roman"/>
+        </w:rPr>
         <w:t>. Given my background, I am well-positioned to contribute to the university's DEI efforts through my research, teaching, mentorship, and advocacy for equity.</w:t>
       </w:r>
     </w:p>
-    <w:p/>
     <w:p>
-      <w:r>
-        <w:t>I contribute to the diversity in the field of economics and public policy in various ways. First, I bring a diverse social experience with me. Being from the lowest socioeconomic stratum of Indian society exposed me to various forms of direct and indirect discrimination throughout my life. This stratum, loosely equivalent to the Blacks in the US, has historically faced severe discrimination in fundamental rights, including education, access to the labor market, and social capital. For instance, my family often encountered difficulties in finding rental housing due to the reluctance of high-caste landowners to rent their properties to low-caste tenants. On the other hand, I have benefited from public policies such as food grain subsidies for households below the poverty line (</w:t>
-      </w:r>
-      <w:proofErr w:type="gramStart"/>
-      <w:r>
-        <w:t>similar to</w:t>
-      </w:r>
-      <w:proofErr w:type="gramEnd"/>
-      <w:r>
-        <w:t xml:space="preserve"> food stamps in the US) and competitive government academic scholarships (e.g., full funding for an MS in economics), which have made my education and my family's survival possible. This government scholarship also </w:t>
-      </w:r>
-      <w:r>
-        <w:t>made me</w:t>
-      </w:r>
-      <w:r>
-        <w:t xml:space="preserve"> the first person from my village to pursue higher education in the US, a significant achievement. Being a recipient of these public programs has motivated me to study how these policies affect people's health, behavior, and welfare and how other underrepresented individuals can benefit from similar initiatives. Whenever I visit my home country of India, I make it a point to visit the local school near my village and inspire schoolchildren to aspire to higher education.</w:t>
-      </w:r>
+      <w:pPr>
+        <w:rPr>
+          <w:rFonts w:ascii="Times New Roman" w:hAnsi="Times New Roman" w:cs="Times New Roman"/>
+        </w:rPr>
+      </w:pPr>
     </w:p>
-    <w:p/>
     <w:p>
-      <w:r>
-        <w:t>Secondly, as a person of color and a member of the First-Generation community, I understand the importance of promoting inclusivity in all aspects of society. I have actively participated in diversity and inclusion initiatives, ranging from mentoring First-Gen undergraduate students to serving as a representative for students on committees involved in faculty and Ph.D. student hiring. Through these roles, I have had the opportunity to recruit talented students and faculty from non-traditional backgrounds to the field of economics and develop the skills necessary to implement DEI initiatives during the hiring process. I have also served as a mentor for the NextGen Population program, funded by the NICHD and Population Association of America (PAA), which aims to increase diversity within the population field and nurture the next generation of population scientists. Furthermore, my academic diversity involves investigating research questions informed by other social experiences. For instance, before joining graduate school, I worked at construction sites in India, which provided me with everyday interactions with daily-wage workers and a deep understanding of their real-life problems, allowing me to develop critical perspectives on labor policies and their practical effectiveness.</w:t>
+      <w:pPr>
+        <w:rPr>
+          <w:rFonts w:ascii="Times New Roman" w:hAnsi="Times New Roman" w:cs="Times New Roman"/>
+        </w:rPr>
+      </w:pPr>
+      <w:r>
+        <w:rPr>
+          <w:rFonts w:ascii="Times New Roman" w:hAnsi="Times New Roman" w:cs="Times New Roman"/>
+        </w:rPr>
+        <w:t xml:space="preserve">Originating from India's lowest socioeconomic </w:t>
+      </w:r>
+      <w:r>
+        <w:rPr>
+          <w:rFonts w:ascii="Times New Roman" w:hAnsi="Times New Roman" w:cs="Times New Roman"/>
+        </w:rPr>
+        <w:t>strata</w:t>
+      </w:r>
+      <w:r>
+        <w:rPr>
+          <w:rFonts w:ascii="Times New Roman" w:hAnsi="Times New Roman" w:cs="Times New Roman"/>
+        </w:rPr>
+        <w:t>, I've encountered various forms of</w:t>
+      </w:r>
+      <w:r>
+        <w:rPr>
+          <w:rFonts w:ascii="Times New Roman" w:hAnsi="Times New Roman" w:cs="Times New Roman"/>
+        </w:rPr>
+        <w:t xml:space="preserve"> </w:t>
+      </w:r>
+      <w:r>
+        <w:rPr>
+          <w:rFonts w:ascii="Times New Roman" w:hAnsi="Times New Roman" w:cs="Times New Roman"/>
+        </w:rPr>
+        <w:t xml:space="preserve">discrimination </w:t>
+      </w:r>
+      <w:r>
+        <w:rPr>
+          <w:rFonts w:ascii="Times New Roman" w:hAnsi="Times New Roman" w:cs="Times New Roman"/>
+        </w:rPr>
+        <w:t xml:space="preserve">for </w:t>
+      </w:r>
+      <w:r>
+        <w:rPr>
+          <w:rFonts w:ascii="Times New Roman" w:hAnsi="Times New Roman" w:cs="Times New Roman"/>
+        </w:rPr>
+        <w:t xml:space="preserve">fundamental rights, including education, access to the labor market, and social capital. </w:t>
+      </w:r>
+      <w:r>
+        <w:rPr>
+          <w:rFonts w:ascii="Times New Roman" w:hAnsi="Times New Roman" w:cs="Times New Roman"/>
+        </w:rPr>
+        <w:t>My e</w:t>
+      </w:r>
+      <w:r>
+        <w:rPr>
+          <w:rFonts w:ascii="Times New Roman" w:hAnsi="Times New Roman" w:cs="Times New Roman"/>
+        </w:rPr>
+        <w:t>xperienc</w:t>
+      </w:r>
+      <w:r>
+        <w:rPr>
+          <w:rFonts w:ascii="Times New Roman" w:hAnsi="Times New Roman" w:cs="Times New Roman"/>
+        </w:rPr>
+        <w:t>es</w:t>
+      </w:r>
+      <w:r>
+        <w:rPr>
+          <w:rFonts w:ascii="Times New Roman" w:hAnsi="Times New Roman" w:cs="Times New Roman"/>
+        </w:rPr>
+        <w:t xml:space="preserve"> </w:t>
+      </w:r>
+      <w:r>
+        <w:rPr>
+          <w:rFonts w:ascii="Times New Roman" w:hAnsi="Times New Roman" w:cs="Times New Roman"/>
+        </w:rPr>
+        <w:t xml:space="preserve">of </w:t>
+      </w:r>
+      <w:r>
+        <w:rPr>
+          <w:rFonts w:ascii="Times New Roman" w:hAnsi="Times New Roman" w:cs="Times New Roman"/>
+        </w:rPr>
+        <w:t xml:space="preserve">mistreatment by high-caste teachers and housing challenges due to caste-based prejudice </w:t>
+      </w:r>
+      <w:r>
+        <w:rPr>
+          <w:rFonts w:ascii="Times New Roman" w:hAnsi="Times New Roman" w:cs="Times New Roman"/>
+        </w:rPr>
+        <w:t xml:space="preserve">by high-caste landlords towards low-caste tenants </w:t>
+      </w:r>
+      <w:r>
+        <w:rPr>
+          <w:rFonts w:ascii="Times New Roman" w:hAnsi="Times New Roman" w:cs="Times New Roman"/>
+        </w:rPr>
+        <w:t>underscored these disparities</w:t>
+      </w:r>
+      <w:r>
+        <w:rPr>
+          <w:rFonts w:ascii="Times New Roman" w:hAnsi="Times New Roman" w:cs="Times New Roman"/>
+        </w:rPr>
+        <w:t xml:space="preserve">. </w:t>
+      </w:r>
+      <w:r>
+        <w:rPr>
+          <w:rFonts w:ascii="Times New Roman" w:hAnsi="Times New Roman" w:cs="Times New Roman"/>
+        </w:rPr>
+        <w:t xml:space="preserve">Yet, I've benefited from vital public policies like food subsidies </w:t>
+      </w:r>
+      <w:r>
+        <w:rPr>
+          <w:rFonts w:ascii="Times New Roman" w:hAnsi="Times New Roman" w:cs="Times New Roman"/>
+        </w:rPr>
+        <w:t xml:space="preserve">for </w:t>
+      </w:r>
+      <w:r>
+        <w:rPr>
+          <w:rFonts w:ascii="Times New Roman" w:hAnsi="Times New Roman" w:cs="Times New Roman"/>
+        </w:rPr>
+        <w:t>low-income</w:t>
+      </w:r>
+      <w:r>
+        <w:rPr>
+          <w:rFonts w:ascii="Times New Roman" w:hAnsi="Times New Roman" w:cs="Times New Roman"/>
+        </w:rPr>
+        <w:t xml:space="preserve"> families </w:t>
+      </w:r>
+      <w:r>
+        <w:rPr>
+          <w:rFonts w:ascii="Times New Roman" w:hAnsi="Times New Roman" w:cs="Times New Roman"/>
+        </w:rPr>
+        <w:t xml:space="preserve">and </w:t>
+      </w:r>
+      <w:r>
+        <w:rPr>
+          <w:rFonts w:ascii="Times New Roman" w:hAnsi="Times New Roman" w:cs="Times New Roman"/>
+        </w:rPr>
+        <w:t>competitive</w:t>
+      </w:r>
+      <w:r>
+        <w:rPr>
+          <w:rFonts w:ascii="Times New Roman" w:hAnsi="Times New Roman" w:cs="Times New Roman"/>
+        </w:rPr>
+        <w:t xml:space="preserve"> </w:t>
+      </w:r>
+      <w:r>
+        <w:rPr>
+          <w:rFonts w:ascii="Times New Roman" w:hAnsi="Times New Roman" w:cs="Times New Roman"/>
+        </w:rPr>
+        <w:t xml:space="preserve">government scholarships, enabling education and </w:t>
+      </w:r>
+      <w:r>
+        <w:rPr>
+          <w:rFonts w:ascii="Times New Roman" w:hAnsi="Times New Roman" w:cs="Times New Roman"/>
+        </w:rPr>
+        <w:t>food</w:t>
+      </w:r>
+      <w:r>
+        <w:rPr>
+          <w:rFonts w:ascii="Times New Roman" w:hAnsi="Times New Roman" w:cs="Times New Roman"/>
+        </w:rPr>
+        <w:t xml:space="preserve"> for my family</w:t>
+      </w:r>
+      <w:r>
+        <w:rPr>
+          <w:rFonts w:ascii="Times New Roman" w:hAnsi="Times New Roman" w:cs="Times New Roman"/>
+        </w:rPr>
+        <w:t xml:space="preserve">. </w:t>
+      </w:r>
+      <w:r>
+        <w:rPr>
+          <w:rFonts w:ascii="Times New Roman" w:hAnsi="Times New Roman" w:cs="Times New Roman"/>
+        </w:rPr>
+        <w:t>With the</w:t>
+      </w:r>
+      <w:r>
+        <w:rPr>
+          <w:rFonts w:ascii="Times New Roman" w:hAnsi="Times New Roman" w:cs="Times New Roman"/>
+        </w:rPr>
+        <w:t xml:space="preserve"> </w:t>
+      </w:r>
+      <w:r>
+        <w:rPr>
+          <w:rFonts w:ascii="Times New Roman" w:hAnsi="Times New Roman" w:cs="Times New Roman"/>
+        </w:rPr>
+        <w:t xml:space="preserve">scholarship </w:t>
+      </w:r>
+      <w:r>
+        <w:rPr>
+          <w:rFonts w:ascii="Times New Roman" w:hAnsi="Times New Roman" w:cs="Times New Roman"/>
+        </w:rPr>
+        <w:t>money, I</w:t>
+      </w:r>
+      <w:r>
+        <w:rPr>
+          <w:rFonts w:ascii="Times New Roman" w:hAnsi="Times New Roman" w:cs="Times New Roman"/>
+        </w:rPr>
+        <w:t xml:space="preserve"> </w:t>
+      </w:r>
+      <w:r>
+        <w:rPr>
+          <w:rFonts w:ascii="Times New Roman" w:hAnsi="Times New Roman" w:cs="Times New Roman"/>
+        </w:rPr>
+        <w:t xml:space="preserve">became the </w:t>
+      </w:r>
+      <w:r>
+        <w:rPr>
+          <w:rFonts w:ascii="Times New Roman" w:hAnsi="Times New Roman" w:cs="Times New Roman"/>
+        </w:rPr>
+        <w:t>first from my village to pursue higher US education</w:t>
+      </w:r>
+      <w:r>
+        <w:rPr>
+          <w:rFonts w:ascii="Times New Roman" w:hAnsi="Times New Roman" w:cs="Times New Roman"/>
+        </w:rPr>
+        <w:t xml:space="preserve">. </w:t>
+      </w:r>
+      <w:r>
+        <w:rPr>
+          <w:rFonts w:ascii="Times New Roman" w:hAnsi="Times New Roman" w:cs="Times New Roman"/>
+        </w:rPr>
+        <w:t xml:space="preserve">Such assistance fuels my drive to </w:t>
+      </w:r>
+      <w:r>
+        <w:rPr>
+          <w:rFonts w:ascii="Times New Roman" w:hAnsi="Times New Roman" w:cs="Times New Roman"/>
+        </w:rPr>
+        <w:t xml:space="preserve">do research and teaching </w:t>
+      </w:r>
+      <w:r>
+        <w:rPr>
+          <w:rFonts w:ascii="Times New Roman" w:hAnsi="Times New Roman" w:cs="Times New Roman"/>
+        </w:rPr>
+        <w:t>examin</w:t>
+      </w:r>
+      <w:r>
+        <w:rPr>
+          <w:rFonts w:ascii="Times New Roman" w:hAnsi="Times New Roman" w:cs="Times New Roman"/>
+        </w:rPr>
+        <w:t>ing</w:t>
+      </w:r>
+      <w:r>
+        <w:rPr>
+          <w:rFonts w:ascii="Times New Roman" w:hAnsi="Times New Roman" w:cs="Times New Roman"/>
+        </w:rPr>
+        <w:t xml:space="preserve"> policy impacts on health, </w:t>
+      </w:r>
+      <w:r>
+        <w:rPr>
+          <w:rFonts w:ascii="Times New Roman" w:hAnsi="Times New Roman" w:cs="Times New Roman"/>
+        </w:rPr>
+        <w:t xml:space="preserve">human capital, </w:t>
+      </w:r>
+      <w:r>
+        <w:rPr>
+          <w:rFonts w:ascii="Times New Roman" w:hAnsi="Times New Roman" w:cs="Times New Roman"/>
+        </w:rPr>
+        <w:t xml:space="preserve">and welfare, expanding opportunities for underrepresented </w:t>
+      </w:r>
+      <w:r>
+        <w:rPr>
+          <w:rFonts w:ascii="Times New Roman" w:hAnsi="Times New Roman" w:cs="Times New Roman"/>
+        </w:rPr>
+        <w:t>populations</w:t>
+      </w:r>
+      <w:r>
+        <w:rPr>
+          <w:rFonts w:ascii="Times New Roman" w:hAnsi="Times New Roman" w:cs="Times New Roman"/>
+        </w:rPr>
+        <w:t xml:space="preserve">. During visits to </w:t>
+      </w:r>
+      <w:r>
+        <w:rPr>
+          <w:rFonts w:ascii="Times New Roman" w:hAnsi="Times New Roman" w:cs="Times New Roman"/>
+        </w:rPr>
+        <w:t xml:space="preserve">my hometown in </w:t>
+      </w:r>
+      <w:r>
+        <w:rPr>
+          <w:rFonts w:ascii="Times New Roman" w:hAnsi="Times New Roman" w:cs="Times New Roman"/>
+        </w:rPr>
+        <w:t xml:space="preserve">India, I </w:t>
+      </w:r>
+      <w:r>
+        <w:rPr>
+          <w:rFonts w:ascii="Times New Roman" w:hAnsi="Times New Roman" w:cs="Times New Roman"/>
+        </w:rPr>
+        <w:t xml:space="preserve">often </w:t>
+      </w:r>
+      <w:r>
+        <w:rPr>
+          <w:rFonts w:ascii="Times New Roman" w:hAnsi="Times New Roman" w:cs="Times New Roman"/>
+        </w:rPr>
+        <w:t>talk</w:t>
+      </w:r>
+      <w:r>
+        <w:rPr>
+          <w:rFonts w:ascii="Times New Roman" w:hAnsi="Times New Roman" w:cs="Times New Roman"/>
+        </w:rPr>
+        <w:t xml:space="preserve"> </w:t>
+      </w:r>
+      <w:r>
+        <w:rPr>
+          <w:rFonts w:ascii="Times New Roman" w:hAnsi="Times New Roman" w:cs="Times New Roman"/>
+        </w:rPr>
+        <w:t xml:space="preserve">at </w:t>
+      </w:r>
+      <w:r>
+        <w:rPr>
+          <w:rFonts w:ascii="Times New Roman" w:hAnsi="Times New Roman" w:cs="Times New Roman"/>
+        </w:rPr>
+        <w:t xml:space="preserve">a </w:t>
+      </w:r>
+      <w:r>
+        <w:rPr>
+          <w:rFonts w:ascii="Times New Roman" w:hAnsi="Times New Roman" w:cs="Times New Roman"/>
+        </w:rPr>
+        <w:t>local schoo</w:t>
+      </w:r>
+      <w:r>
+        <w:rPr>
+          <w:rFonts w:ascii="Times New Roman" w:hAnsi="Times New Roman" w:cs="Times New Roman"/>
+        </w:rPr>
+        <w:t>l</w:t>
+      </w:r>
+      <w:r>
+        <w:rPr>
+          <w:rFonts w:ascii="Times New Roman" w:hAnsi="Times New Roman" w:cs="Times New Roman"/>
+        </w:rPr>
+        <w:t xml:space="preserve"> about higher education</w:t>
+      </w:r>
+      <w:r>
+        <w:rPr>
+          <w:rFonts w:ascii="Times New Roman" w:hAnsi="Times New Roman" w:cs="Times New Roman"/>
+        </w:rPr>
+        <w:t xml:space="preserve"> and my journey to the US</w:t>
+      </w:r>
+      <w:r>
+        <w:rPr>
+          <w:rFonts w:ascii="Times New Roman" w:hAnsi="Times New Roman" w:cs="Times New Roman"/>
+        </w:rPr>
+        <w:t>. My journey embodies resilience and motivates research into similar initiatives for marginalized communities.</w:t>
+      </w:r>
+      <w:r>
+        <w:rPr>
+          <w:rFonts w:ascii="Times New Roman" w:hAnsi="Times New Roman" w:cs="Times New Roman"/>
+        </w:rPr>
+        <w:t xml:space="preserve"> </w:t>
+      </w:r>
+      <w:r>
+        <w:rPr>
+          <w:rFonts w:ascii="Times New Roman" w:hAnsi="Times New Roman" w:cs="Times New Roman"/>
+        </w:rPr>
+        <w:t>Before grad school, I worked at construction sites,</w:t>
+      </w:r>
+      <w:r>
+        <w:rPr>
+          <w:rFonts w:ascii="Times New Roman" w:hAnsi="Times New Roman" w:cs="Times New Roman"/>
+        </w:rPr>
+        <w:t xml:space="preserve"> </w:t>
+      </w:r>
+      <w:r>
+        <w:rPr>
+          <w:rFonts w:ascii="Times New Roman" w:hAnsi="Times New Roman" w:cs="Times New Roman"/>
+        </w:rPr>
+        <w:t>which helped me develop</w:t>
+      </w:r>
+      <w:r>
+        <w:rPr>
+          <w:rFonts w:ascii="Times New Roman" w:hAnsi="Times New Roman" w:cs="Times New Roman"/>
+        </w:rPr>
+        <w:t xml:space="preserve"> </w:t>
+      </w:r>
+      <w:r>
+        <w:rPr>
+          <w:rFonts w:ascii="Times New Roman" w:hAnsi="Times New Roman" w:cs="Times New Roman"/>
+        </w:rPr>
+        <w:t xml:space="preserve">insights into daily-wage laborers' challenges, shaping my perspective on </w:t>
+      </w:r>
+      <w:r>
+        <w:rPr>
+          <w:rFonts w:ascii="Times New Roman" w:hAnsi="Times New Roman" w:cs="Times New Roman"/>
+        </w:rPr>
+        <w:t xml:space="preserve">bringing real-life experiences into research and then into </w:t>
+      </w:r>
+      <w:r>
+        <w:rPr>
+          <w:rFonts w:ascii="Times New Roman" w:hAnsi="Times New Roman" w:cs="Times New Roman"/>
+        </w:rPr>
+        <w:t xml:space="preserve">policies. Inclusivity remains my driving force, propelling meaningful contributions to </w:t>
+      </w:r>
+      <w:r>
+        <w:rPr>
+          <w:rFonts w:ascii="Times New Roman" w:hAnsi="Times New Roman" w:cs="Times New Roman"/>
+        </w:rPr>
+        <w:t xml:space="preserve">the </w:t>
+      </w:r>
+      <w:r>
+        <w:rPr>
+          <w:rFonts w:ascii="Times New Roman" w:hAnsi="Times New Roman" w:cs="Times New Roman"/>
+        </w:rPr>
+        <w:t>economic discourse.</w:t>
       </w:r>
     </w:p>
-    <w:p/>
     <w:p>
-      <w:r>
-        <w:t xml:space="preserve">Lastly, I was selected as one of the Diversity Scholars at the Public Policy Department at American University for the summer of 2023. During that time, I had the opportunity to spend a week with scholars from similar backgrounds, including American Indians, Blacks, and Hispanics. This experience enhanced my understanding of the diverse experiences within academia. </w:t>
-      </w:r>
-      <w:r>
-        <w:t xml:space="preserve">These experiences have equipped me with the critical lenses necessary to understand and interact with individuals from diverse backgrounds and </w:t>
-      </w:r>
-      <w:r>
-        <w:t xml:space="preserve">foster an inclusive </w:t>
-      </w:r>
-      <w:r>
-        <w:lastRenderedPageBreak/>
-        <w:t xml:space="preserve">environment. I contribute to the DEI initiative by addressing the concerns of underrepresented individuals in my research. For example, I study how the same technology can have differential access and effects based on race, geography, or gender. Specifically, I have identified stark disparities in high-speed broadband internet access based on race, rural areas, and gender in the US. Similarly, I examine how the massive agricultural technology of the green revolution has uneven access based on caste in India, with resources predominantly concentrated among higher castes. In my future research, I </w:t>
-      </w:r>
-      <w:r>
-        <w:t>will</w:t>
-      </w:r>
-      <w:r>
-        <w:t xml:space="preserve"> investigate whether internet access varies based on disability, utilizing restricted data from the Social Security Disability Insurance (SSDI) program.</w:t>
-      </w:r>
+      <w:pPr>
+        <w:rPr>
+          <w:rFonts w:ascii="Times New Roman" w:hAnsi="Times New Roman" w:cs="Times New Roman"/>
+        </w:rPr>
+      </w:pPr>
     </w:p>
-    <w:p/>
     <w:p>
-      <w:r>
-        <w:t xml:space="preserve">In conclusion, my personal experiences, </w:t>
-      </w:r>
-      <w:r>
-        <w:t xml:space="preserve">a </w:t>
-      </w:r>
-      <w:r>
-        <w:t xml:space="preserve">strong commitment to DEI, and research focus position me to make significant contributions to </w:t>
-      </w:r>
-      <w:r>
-        <w:t>academic diversity and inclusion efforts</w:t>
-      </w:r>
-      <w:r>
-        <w:t xml:space="preserve">. I am dedicated to fostering an inclusive environment, supporting underrepresented individuals, and ensuring that diverse perspectives are valued and integrated into economics and public policy. I am excited about </w:t>
-      </w:r>
-      <w:r>
-        <w:t>collaborating</w:t>
-      </w:r>
-      <w:r>
-        <w:t xml:space="preserve"> with colleagues and students from diverse backgrounds, driving positive change</w:t>
-      </w:r>
-      <w:r>
+      <w:pPr>
+        <w:rPr>
+          <w:rFonts w:ascii="Times New Roman" w:hAnsi="Times New Roman" w:cs="Times New Roman"/>
+        </w:rPr>
+      </w:pPr>
+      <w:r>
+        <w:rPr>
+          <w:rFonts w:ascii="Times New Roman" w:hAnsi="Times New Roman" w:cs="Times New Roman"/>
+        </w:rPr>
+        <w:t xml:space="preserve">I was </w:t>
+      </w:r>
+      <w:r>
+        <w:rPr>
+          <w:rFonts w:ascii="Times New Roman" w:hAnsi="Times New Roman" w:cs="Times New Roman"/>
+        </w:rPr>
+        <w:t xml:space="preserve">recently </w:t>
+      </w:r>
+      <w:r>
+        <w:rPr>
+          <w:rFonts w:ascii="Times New Roman" w:hAnsi="Times New Roman" w:cs="Times New Roman"/>
+        </w:rPr>
+        <w:t>chosen as a Diversity Scholar at American University's Public Policy Department</w:t>
+      </w:r>
+      <w:r>
+        <w:rPr>
+          <w:rFonts w:ascii="Times New Roman" w:hAnsi="Times New Roman" w:cs="Times New Roman"/>
+        </w:rPr>
         <w:t>,</w:t>
       </w:r>
       <w:r>
-        <w:t xml:space="preserve"> and promoting a more equitable society.</w:t>
+        <w:rPr>
+          <w:rFonts w:ascii="Times New Roman" w:hAnsi="Times New Roman" w:cs="Times New Roman"/>
+        </w:rPr>
+        <w:t xml:space="preserve"> where</w:t>
+      </w:r>
+      <w:r>
+        <w:rPr>
+          <w:rFonts w:ascii="Times New Roman" w:hAnsi="Times New Roman" w:cs="Times New Roman"/>
+        </w:rPr>
+        <w:t xml:space="preserve"> I had the opportunity to spend a week with scholars from </w:t>
+      </w:r>
+      <w:r>
+        <w:rPr>
+          <w:rFonts w:ascii="Times New Roman" w:hAnsi="Times New Roman" w:cs="Times New Roman"/>
+        </w:rPr>
+        <w:t>other diverse</w:t>
+      </w:r>
+      <w:r>
+        <w:rPr>
+          <w:rFonts w:ascii="Times New Roman" w:hAnsi="Times New Roman" w:cs="Times New Roman"/>
+        </w:rPr>
+        <w:t xml:space="preserve"> backgrounds, including </w:t>
+      </w:r>
+      <w:r>
+        <w:rPr>
+          <w:rFonts w:ascii="Times New Roman" w:hAnsi="Times New Roman" w:cs="Times New Roman"/>
+        </w:rPr>
+        <w:t xml:space="preserve">Native </w:t>
+      </w:r>
+      <w:r>
+        <w:rPr>
+          <w:rFonts w:ascii="Times New Roman" w:hAnsi="Times New Roman" w:cs="Times New Roman"/>
+        </w:rPr>
+        <w:t>American</w:t>
+      </w:r>
+      <w:r>
+        <w:rPr>
+          <w:rFonts w:ascii="Times New Roman" w:hAnsi="Times New Roman" w:cs="Times New Roman"/>
+        </w:rPr>
+        <w:t>s</w:t>
+      </w:r>
+      <w:r>
+        <w:rPr>
+          <w:rFonts w:ascii="Times New Roman" w:hAnsi="Times New Roman" w:cs="Times New Roman"/>
+        </w:rPr>
+        <w:t xml:space="preserve">, Blacks, and Hispanics. </w:t>
+      </w:r>
+      <w:r>
+        <w:rPr>
+          <w:rFonts w:ascii="Times New Roman" w:hAnsi="Times New Roman" w:cs="Times New Roman"/>
+        </w:rPr>
+        <w:t xml:space="preserve">Interactions with them provided new perspectives on the inclusion of voices of diverse and under-representative communities in academia. </w:t>
+      </w:r>
+    </w:p>
+    <w:p>
+      <w:pPr>
+        <w:rPr>
+          <w:rFonts w:ascii="Times New Roman" w:hAnsi="Times New Roman" w:cs="Times New Roman"/>
+        </w:rPr>
+      </w:pPr>
+    </w:p>
+    <w:p>
+      <w:pPr>
+        <w:rPr>
+          <w:rFonts w:ascii="Times New Roman" w:hAnsi="Times New Roman" w:cs="Times New Roman"/>
+        </w:rPr>
+      </w:pPr>
+      <w:r>
+        <w:rPr>
+          <w:rFonts w:ascii="Times New Roman" w:hAnsi="Times New Roman" w:cs="Times New Roman"/>
+        </w:rPr>
+        <w:t>A</w:t>
+      </w:r>
+      <w:r>
+        <w:rPr>
+          <w:rFonts w:ascii="Times New Roman" w:hAnsi="Times New Roman" w:cs="Times New Roman"/>
+        </w:rPr>
+        <w:t>s a person of color and a First-Generation advocate, I deeply grasp the imperative of fostering inclusivity. Actively, I engage in diversity initiatives: mentoring First-Gen students</w:t>
+      </w:r>
+      <w:r>
+        <w:rPr>
+          <w:rFonts w:ascii="Times New Roman" w:hAnsi="Times New Roman" w:cs="Times New Roman"/>
+        </w:rPr>
+        <w:t xml:space="preserve">, mentoring </w:t>
+      </w:r>
+      <w:r>
+        <w:rPr>
+          <w:rFonts w:ascii="Times New Roman" w:hAnsi="Times New Roman" w:cs="Times New Roman"/>
+        </w:rPr>
+        <w:t>two</w:t>
+      </w:r>
+      <w:r>
+        <w:rPr>
+          <w:rFonts w:ascii="Times New Roman" w:hAnsi="Times New Roman" w:cs="Times New Roman"/>
+        </w:rPr>
+        <w:t xml:space="preserve"> </w:t>
+      </w:r>
+      <w:r>
+        <w:rPr>
+          <w:rFonts w:ascii="Times New Roman" w:hAnsi="Times New Roman" w:cs="Times New Roman"/>
+        </w:rPr>
+        <w:t>undergrad students in their capstone project,</w:t>
+      </w:r>
+      <w:r>
+        <w:rPr>
+          <w:rFonts w:ascii="Times New Roman" w:hAnsi="Times New Roman" w:cs="Times New Roman"/>
+        </w:rPr>
+        <w:t xml:space="preserve"> </w:t>
+      </w:r>
+      <w:r>
+        <w:rPr>
+          <w:rFonts w:ascii="Times New Roman" w:hAnsi="Times New Roman" w:cs="Times New Roman"/>
+        </w:rPr>
+        <w:t xml:space="preserve">and </w:t>
+      </w:r>
+      <w:r>
+        <w:rPr>
+          <w:rFonts w:ascii="Times New Roman" w:hAnsi="Times New Roman" w:cs="Times New Roman"/>
+        </w:rPr>
+        <w:t xml:space="preserve">representing peers in faculty and Ph.D. selection panels. Through these roles, I </w:t>
+      </w:r>
+      <w:r>
+        <w:rPr>
+          <w:rFonts w:ascii="Times New Roman" w:hAnsi="Times New Roman" w:cs="Times New Roman"/>
+        </w:rPr>
+        <w:t>aim</w:t>
+      </w:r>
+      <w:r>
+        <w:rPr>
+          <w:rFonts w:ascii="Times New Roman" w:hAnsi="Times New Roman" w:cs="Times New Roman"/>
+        </w:rPr>
+        <w:t xml:space="preserve"> to </w:t>
+      </w:r>
+      <w:r>
+        <w:rPr>
+          <w:rFonts w:ascii="Times New Roman" w:hAnsi="Times New Roman" w:cs="Times New Roman"/>
+        </w:rPr>
+        <w:t xml:space="preserve">attract diverse talents to economics, honing skills to implement DEI measures in hiring. I mentor in the NextGen Population program, backed by NICHD and </w:t>
+      </w:r>
+      <w:r>
+        <w:rPr>
+          <w:rFonts w:ascii="Times New Roman" w:hAnsi="Times New Roman" w:cs="Times New Roman"/>
+        </w:rPr>
+        <w:t xml:space="preserve">the </w:t>
+      </w:r>
+      <w:r>
+        <w:rPr>
+          <w:rFonts w:ascii="Times New Roman" w:hAnsi="Times New Roman" w:cs="Times New Roman"/>
+        </w:rPr>
+        <w:t>Population Association of America</w:t>
+      </w:r>
+      <w:r>
+        <w:rPr>
+          <w:rFonts w:ascii="Times New Roman" w:hAnsi="Times New Roman" w:cs="Times New Roman"/>
+        </w:rPr>
+        <w:t xml:space="preserve"> (PAA)</w:t>
+      </w:r>
+      <w:r>
+        <w:rPr>
+          <w:rFonts w:ascii="Times New Roman" w:hAnsi="Times New Roman" w:cs="Times New Roman"/>
+        </w:rPr>
+        <w:t>, nurturing a diverse cohort of future scholars.</w:t>
+      </w:r>
+    </w:p>
+    <w:p>
+      <w:pPr>
+        <w:rPr>
+          <w:rFonts w:ascii="Times New Roman" w:hAnsi="Times New Roman" w:cs="Times New Roman"/>
+        </w:rPr>
+      </w:pPr>
+    </w:p>
+    <w:p>
+      <w:pPr>
+        <w:rPr>
+          <w:rFonts w:ascii="Times New Roman" w:hAnsi="Times New Roman" w:cs="Times New Roman"/>
+        </w:rPr>
+      </w:pPr>
+      <w:r>
+        <w:rPr>
+          <w:rFonts w:ascii="Times New Roman" w:hAnsi="Times New Roman" w:cs="Times New Roman"/>
+        </w:rPr>
+        <w:t>In my research, I bolster Diversity, Equity, and Inclusion by investigating technology's race, geography, and gender-based variations. In the US, pronounced disparities in high-speed broadband access rooted in race, rural locale, and gender emerged</w:t>
+      </w:r>
+      <w:r>
+        <w:rPr>
+          <w:rFonts w:ascii="Times New Roman" w:hAnsi="Times New Roman" w:cs="Times New Roman"/>
+        </w:rPr>
+        <w:t>—likewise</w:t>
+      </w:r>
+      <w:r>
+        <w:rPr>
+          <w:rFonts w:ascii="Times New Roman" w:hAnsi="Times New Roman" w:cs="Times New Roman"/>
+        </w:rPr>
+        <w:t>, my analysis probes caste-driven disparities in India's green revolution, favoring higher castes. Future pursuits encompass investigating disability-linked internet access, utilizing restricted Social Security Disability Insurance (SSDI) data.</w:t>
+      </w:r>
+    </w:p>
+    <w:p>
+      <w:pPr>
+        <w:rPr>
+          <w:rFonts w:ascii="Times New Roman" w:hAnsi="Times New Roman" w:cs="Times New Roman"/>
+        </w:rPr>
+      </w:pPr>
+    </w:p>
+    <w:p>
+      <w:pPr>
+        <w:rPr>
+          <w:rFonts w:ascii="Times New Roman" w:hAnsi="Times New Roman" w:cs="Times New Roman"/>
+        </w:rPr>
+      </w:pPr>
+      <w:r>
+        <w:rPr>
+          <w:rFonts w:ascii="Times New Roman" w:hAnsi="Times New Roman" w:cs="Times New Roman"/>
+        </w:rPr>
+        <w:t>M</w:t>
+      </w:r>
+      <w:r>
+        <w:rPr>
+          <w:rFonts w:ascii="Times New Roman" w:hAnsi="Times New Roman" w:cs="Times New Roman"/>
+        </w:rPr>
+        <w:t xml:space="preserve">y personal encounters, unwavering DEI commitment, and research orientation empower me for vital contributions to academic diversity and inclusion. I am devoted to cultivating inclusiveness, aiding underrepresented peers, and harmonizing diverse outlooks within economics and public policy. Collaborative prospects with diverse </w:t>
+      </w:r>
+      <w:r>
+        <w:rPr>
+          <w:rFonts w:ascii="Times New Roman" w:hAnsi="Times New Roman" w:cs="Times New Roman"/>
+        </w:rPr>
+        <w:t>collogue</w:t>
+      </w:r>
+      <w:r>
+        <w:rPr>
+          <w:rFonts w:ascii="Times New Roman" w:hAnsi="Times New Roman" w:cs="Times New Roman"/>
+        </w:rPr>
+        <w:t xml:space="preserve"> </w:t>
+      </w:r>
+      <w:r>
+        <w:rPr>
+          <w:rFonts w:ascii="Times New Roman" w:hAnsi="Times New Roman" w:cs="Times New Roman"/>
+        </w:rPr>
+        <w:t>enthuse me, propelling affirmative transformation and advancing equity.</w:t>
       </w:r>
     </w:p>
     <w:sectPr>
       <w:headerReference w:type="default" r:id="rId6"/>
       <w:footerReference w:type="default" r:id="rId7"/>
       <w:pgSz w:w="12240" w:h="15840"/>
-      <w:pgMar w:top="905" w:right="1440" w:bottom="1440" w:left="1440" w:header="283" w:footer="18" w:gutter="0"/>
+      <w:pgMar w:top="905" w:right="1440" w:bottom="1102" w:left="1440" w:header="283" w:footer="18" w:gutter="0"/>
       <w:cols w:space="720"/>
       <w:docGrid w:linePitch="360"/>
     </w:sectPr>
@@ -279,13 +909,7 @@
           <w:rPr>
             <w:szCs w:val="36"/>
           </w:rPr>
-          <w:t>Vikas PD Gawai</w:t>
-        </w:r>
-        <w:r>
-          <w:rPr>
-            <w:szCs w:val="36"/>
-          </w:rPr>
-          <w:t>, University of Wisconsin-Madison</w:t>
+          <w:t>Vikas PD Gawai, University of Wisconsin-Madison</w:t>
         </w:r>
       </w:p>
     </w:sdtContent>
@@ -772,6 +1396,17 @@
       <w14:ligatures w14:val="none"/>
     </w:rPr>
   </w:style>
+  <w:style w:type="paragraph" w:styleId="Revision">
+    <w:name w:val="Revision"/>
+    <w:hidden/>
+    <w:uiPriority w:val="99"/>
+    <w:semiHidden/>
+    <w:rsid w:val="0015391F"/>
+    <w:rPr>
+      <w:kern w:val="0"/>
+      <w14:ligatures w14:val="none"/>
+    </w:rPr>
+  </w:style>
 </w:styles>
 </file>
 
@@ -855,8 +1490,12 @@
   </w:compat>
   <w:rsids>
     <w:rsidRoot w:val="004578E1"/>
+    <w:rsid w:val="00047274"/>
     <w:rsid w:val="003870A9"/>
     <w:rsid w:val="004578E1"/>
+    <w:rsid w:val="008C34F4"/>
+    <w:rsid w:val="0097483C"/>
+    <w:rsid w:val="00A40AA0"/>
   </w:rsids>
   <m:mathPr>
     <m:mathFont m:val="Cambria Math"/>
@@ -1303,14 +1942,6 @@
     <w:semiHidden/>
     <w:unhideWhenUsed/>
   </w:style>
-  <w:style w:type="paragraph" w:customStyle="1" w:styleId="38CC106A90AFEE4AA743D17B7FD30D0C">
-    <w:name w:val="38CC106A90AFEE4AA743D17B7FD30D0C"/>
-    <w:rsid w:val="004578E1"/>
-  </w:style>
-  <w:style w:type="paragraph" w:customStyle="1" w:styleId="D5FC4C1366963547A4251E1F60EAB2BC">
-    <w:name w:val="D5FC4C1366963547A4251E1F60EAB2BC"/>
-    <w:rsid w:val="004578E1"/>
-  </w:style>
   <w:style w:type="paragraph" w:customStyle="1" w:styleId="C74A572426E0524AA6B5CD2C3D729598">
     <w:name w:val="C74A572426E0524AA6B5CD2C3D729598"/>
     <w:rsid w:val="004578E1"/>
